--- a/src/test/resources/meta/template.docx
+++ b/src/test/resources/meta/template.docx
@@ -8,134 +8,120 @@
           <w:rFonts w:ascii="Arial" w:hAnsi="Arial"/>
         </w:rPr>
       </w:pPr>
-      <w:r>
-        <w:rPr>
-          <w:rFonts w:ascii="Arial" w:hAnsi="Arial"/>
-        </w:rPr>
-        <w:t>This is test simple template with three variables: ${var01}, ${var02}, ${var03}.</w:t>
-      </w:r>
-    </w:p>
-    <w:p>
-      <w:pPr>
-        <w:rPr>
-          <w:rFonts w:ascii="Arial" w:hAnsi="Arial"/>
-        </w:rPr>
-      </w:pPr>
-    </w:p>
-    <w:p>
-      <w:pPr>
-        <w:rPr>
-          <w:rFonts w:ascii="Arial" w:hAnsi="Arial"/>
-          <w:lang w:val="it-IT"/>
-        </w:rPr>
-      </w:pPr>
-      <w:r>
-        <w:rPr>
-          <w:rFonts w:ascii="Arial" w:hAnsi="Arial"/>
-          <w:lang w:val="it-IT"/>
-        </w:rPr>
-        <w:t>${document.1}</w:t>
-      </w:r>
-    </w:p>
-    <w:p>
-      <w:pPr>
-        <w:rPr>
-          <w:rFonts w:ascii="Arial" w:hAnsi="Arial"/>
-          <w:lang w:val="it-IT"/>
-        </w:rPr>
-      </w:pPr>
-    </w:p>
-    <w:p>
-      <w:pPr>
-        <w:rPr>
-          <w:rFonts w:ascii="Arial" w:hAnsi="Arial"/>
-          <w:lang w:val="it-IT"/>
-        </w:rPr>
-      </w:pPr>
-    </w:p>
-    <w:p>
-      <w:pPr>
-        <w:rPr>
-          <w:rFonts w:ascii="Arial" w:hAnsi="Arial"/>
-          <w:lang w:val="it-IT"/>
-        </w:rPr>
-      </w:pPr>
-      <w:r>
-        <w:rPr>
-          <w:rFonts w:ascii="Arial" w:hAnsi="Arial"/>
-          <w:lang w:val="it-IT"/>
-        </w:rPr>
-        <w:t>${</w:t>
-      </w:r>
-      <w:r>
-        <w:rPr>
-          <w:rFonts w:ascii="Arial" w:hAnsi="Arial"/>
-          <w:lang w:val="it-IT"/>
-        </w:rPr>
-        <w:t>document.2</w:t>
-      </w:r>
-      <w:r>
-        <w:rPr>
-          <w:rFonts w:ascii="Arial" w:hAnsi="Arial"/>
-          <w:lang w:val="it-IT"/>
-        </w:rPr>
-        <w:t>}</w:t>
-      </w:r>
-    </w:p>
-    <w:p>
-      <w:pPr>
-        <w:rPr>
-          <w:rFonts w:ascii="Arial" w:hAnsi="Arial"/>
-          <w:lang w:val="it-IT"/>
-        </w:rPr>
-      </w:pPr>
-    </w:p>
-    <w:p>
-      <w:pPr>
-        <w:rPr>
-          <w:rFonts w:ascii="Arial" w:hAnsi="Arial"/>
-          <w:lang w:val="it-IT"/>
-        </w:rPr>
-      </w:pPr>
-      <w:r>
-        <w:rPr>
-          <w:rFonts w:ascii="Arial" w:hAnsi="Arial"/>
-          <w:lang w:val="it-IT"/>
-        </w:rPr>
-        <w:t>${</w:t>
-      </w:r>
-      <w:r>
-        <w:rPr>
-          <w:rFonts w:ascii="Arial" w:hAnsi="Arial"/>
-          <w:lang w:val="it-IT"/>
-        </w:rPr>
-        <w:t>document.3</w:t>
+      <w:proofErr w:type="spellStart"/>
+      <w:r>
+        <w:rPr>
+          <w:rFonts w:ascii="Arial" w:hAnsi="Arial"/>
+        </w:rPr>
+        <w:t>This</w:t>
+      </w:r>
+      <w:proofErr w:type="spellEnd"/>
+      <w:r>
+        <w:rPr>
+          <w:rFonts w:ascii="Arial" w:hAnsi="Arial"/>
+        </w:rPr>
+        <w:t xml:space="preserve"> </w:t>
+      </w:r>
+      <w:proofErr w:type="spellStart"/>
+      <w:r>
+        <w:rPr>
+          <w:rFonts w:ascii="Arial" w:hAnsi="Arial"/>
+        </w:rPr>
+        <w:t>is</w:t>
+      </w:r>
+      <w:proofErr w:type="spellEnd"/>
+      <w:r>
+        <w:rPr>
+          <w:rFonts w:ascii="Arial" w:hAnsi="Arial"/>
+        </w:rPr>
+        <w:t xml:space="preserve"> </w:t>
+      </w:r>
+      <w:proofErr w:type="spellStart"/>
+      <w:r>
+        <w:rPr>
+          <w:rFonts w:ascii="Arial" w:hAnsi="Arial"/>
+        </w:rPr>
+        <w:t>test</w:t>
+      </w:r>
+      <w:proofErr w:type="spellEnd"/>
+      <w:r>
+        <w:rPr>
+          <w:rFonts w:ascii="Arial" w:hAnsi="Arial"/>
+        </w:rPr>
+        <w:t xml:space="preserve"> </w:t>
+      </w:r>
+      <w:proofErr w:type="spellStart"/>
+      <w:r>
+        <w:rPr>
+          <w:rFonts w:ascii="Arial" w:hAnsi="Arial"/>
+        </w:rPr>
+        <w:t>simple</w:t>
+      </w:r>
+      <w:proofErr w:type="spellEnd"/>
+      <w:r>
+        <w:rPr>
+          <w:rFonts w:ascii="Arial" w:hAnsi="Arial"/>
+        </w:rPr>
+        <w:t xml:space="preserve"> </w:t>
+      </w:r>
+      <w:proofErr w:type="spellStart"/>
+      <w:r>
+        <w:rPr>
+          <w:rFonts w:ascii="Arial" w:hAnsi="Arial"/>
+        </w:rPr>
+        <w:t>template</w:t>
+      </w:r>
+      <w:proofErr w:type="spellEnd"/>
+      <w:r>
+        <w:rPr>
+          <w:rFonts w:ascii="Arial" w:hAnsi="Arial"/>
+        </w:rPr>
+        <w:t xml:space="preserve"> </w:t>
+      </w:r>
+      <w:proofErr w:type="spellStart"/>
+      <w:r>
+        <w:rPr>
+          <w:rFonts w:ascii="Arial" w:hAnsi="Arial"/>
+        </w:rPr>
+        <w:t>with</w:t>
+      </w:r>
+      <w:proofErr w:type="spellEnd"/>
+      <w:r>
+        <w:rPr>
+          <w:rFonts w:ascii="Arial" w:hAnsi="Arial"/>
+        </w:rPr>
+        <w:t xml:space="preserve"> </w:t>
+      </w:r>
+      <w:proofErr w:type="spellStart"/>
+      <w:r>
+        <w:rPr>
+          <w:rFonts w:ascii="Arial" w:hAnsi="Arial"/>
+        </w:rPr>
+        <w:t>three</w:t>
+      </w:r>
+      <w:proofErr w:type="spellEnd"/>
+      <w:r>
+        <w:rPr>
+          <w:rFonts w:ascii="Arial" w:hAnsi="Arial"/>
+        </w:rPr>
+        <w:t xml:space="preserve"> </w:t>
+      </w:r>
+      <w:proofErr w:type="spellStart"/>
+      <w:r>
+        <w:rPr>
+          <w:rFonts w:ascii="Arial" w:hAnsi="Arial"/>
+        </w:rPr>
+        <w:t>variables</w:t>
+      </w:r>
+      <w:proofErr w:type="spellEnd"/>
+      <w:r>
+        <w:rPr>
+          <w:rFonts w:ascii="Arial" w:hAnsi="Arial"/>
+        </w:rPr>
+        <w:t>: ${var01}, ${var02}, ${var03}.</w:t>
       </w:r>
       <w:bookmarkStart w:id="0" w:name="_GoBack"/>
       <w:bookmarkEnd w:id="0"/>
-      <w:r>
-        <w:rPr>
-          <w:rFonts w:ascii="Arial" w:hAnsi="Arial"/>
-          <w:lang w:val="it-IT"/>
-        </w:rPr>
-        <w:t>}</w:t>
-      </w:r>
-    </w:p>
-    <w:p>
-      <w:pPr>
-        <w:rPr>
-          <w:rFonts w:ascii="Arial" w:hAnsi="Arial"/>
-          <w:lang w:val="it-IT"/>
-        </w:rPr>
-      </w:pPr>
-    </w:p>
-    <w:p>
-      <w:pPr>
-        <w:rPr>
-          <w:rFonts w:ascii="Arial" w:hAnsi="Arial"/>
-          <w:lang w:val="it-IT"/>
-        </w:rPr>
-      </w:pPr>
     </w:p>
     <w:sectPr>
       <w:pgSz w:w="11906" w:h="16838"/>
